--- a/Front_End_Rocketseat/Principais elementos HTML.docx
+++ b/Front_End_Rocketseat/Principais elementos HTML.docx
@@ -37,7 +37,6 @@
         <w:jc w:val="left"/>
         <w:rPr>
           <w:rFonts w:ascii="Arial" w:hAnsi="Arial" w:cs="Arial" w:eastAsia="Arial"/>
-          <w:b/>
           <w:color w:val="auto"/>
           <w:spacing w:val="0"/>
           <w:position w:val="0"/>
@@ -78,45 +77,6 @@
           <w:shd w:fill="auto" w:val="clear"/>
         </w:rPr>
         <w:t xml:space="preserve">Índice</w:t>
-      </w:r>
-    </w:p>
-    <w:p>
-      <w:pPr>
-        <w:spacing w:before="0" w:after="0" w:line="276"/>
-        <w:ind w:right="0" w:left="0" w:firstLine="0"/>
-        <w:jc w:val="left"/>
-        <w:rPr>
-          <w:rFonts w:ascii="Arial" w:hAnsi="Arial" w:cs="Arial" w:eastAsia="Arial"/>
-          <w:color w:val="auto"/>
-          <w:spacing w:val="0"/>
-          <w:position w:val="0"/>
-          <w:sz w:val="22"/>
-          <w:shd w:fill="auto" w:val="clear"/>
-        </w:rPr>
-      </w:pPr>
-    </w:p>
-    <w:p>
-      <w:pPr>
-        <w:spacing w:before="240" w:after="240" w:line="240"/>
-        <w:ind w:right="0" w:left="0" w:firstLine="0"/>
-        <w:jc w:val="left"/>
-        <w:rPr>
-          <w:rFonts w:ascii="Arial" w:hAnsi="Arial" w:cs="Arial" w:eastAsia="Arial"/>
-          <w:color w:val="auto"/>
-          <w:spacing w:val="0"/>
-          <w:position w:val="0"/>
-          <w:sz w:val="22"/>
-          <w:shd w:fill="auto" w:val="clear"/>
-        </w:rPr>
-      </w:pPr>
-      <w:r>
-        <w:object w:dxaOrig="959" w:dyaOrig="959">
-          <v:rect xmlns:o="urn:schemas-microsoft-com:office:office" xmlns:v="urn:schemas-microsoft-com:vml" id="rectole0000000000" style="width:47.950000pt;height:47.950000pt" o:preferrelative="t" o:ole="">
-            <o:lock v:ext="edit"/>
-            <v:imagedata xmlns:r="http://schemas.openxmlformats.org/officeDocument/2006/relationships" r:id="docRId1" o:title=""/>
-          </v:rect>
-          <o:OLEObject xmlns:r="http://schemas.openxmlformats.org/officeDocument/2006/relationships" xmlns:o="urn:schemas-microsoft-com:office:office" Type="Embed" ProgID="StaticMetafile" DrawAspect="Content" ObjectID="0000000000" ShapeID="rectole0000000000" r:id="docRId0"/>
-        </w:object>
       </w:r>
     </w:p>
     <w:p>
@@ -723,15 +683,6 @@
           <w:shd w:fill="auto" w:val="clear"/>
         </w:rPr>
       </w:pPr>
-      <w:r>
-        <w:object w:dxaOrig="959" w:dyaOrig="959">
-          <v:rect xmlns:o="urn:schemas-microsoft-com:office:office" xmlns:v="urn:schemas-microsoft-com:vml" id="rectole0000000001" style="width:47.950000pt;height:47.950000pt" o:preferrelative="t" o:ole="">
-            <o:lock v:ext="edit"/>
-            <v:imagedata xmlns:r="http://schemas.openxmlformats.org/officeDocument/2006/relationships" r:id="docRId3" o:title=""/>
-          </v:rect>
-          <o:OLEObject xmlns:r="http://schemas.openxmlformats.org/officeDocument/2006/relationships" xmlns:o="urn:schemas-microsoft-com:office:office" Type="Embed" ProgID="StaticMetafile" DrawAspect="Content" ObjectID="0000000001" ShapeID="rectole0000000001" r:id="docRId2"/>
-        </w:object>
-      </w:r>
     </w:p>
     <w:p>
       <w:pPr>
@@ -799,28 +750,13 @@
         </w:rPr>
         <w:t xml:space="preserve">Resultado (&lt;h1&gt; é uma tag com display block padrão):</w:t>
       </w:r>
-    </w:p>
-    <w:p>
-      <w:pPr>
-        <w:spacing w:before="240" w:after="240" w:line="240"/>
-        <w:ind w:right="0" w:left="0" w:firstLine="0"/>
-        <w:jc w:val="left"/>
-        <w:rPr>
-          <w:rFonts w:ascii="Arial" w:hAnsi="Arial" w:cs="Arial" w:eastAsia="Arial"/>
-          <w:color w:val="auto"/>
-          <w:spacing w:val="0"/>
-          <w:position w:val="0"/>
-          <w:sz w:val="22"/>
-          <w:shd w:fill="auto" w:val="clear"/>
-        </w:rPr>
-      </w:pPr>
       <w:r>
-        <w:object w:dxaOrig="959" w:dyaOrig="959">
-          <v:rect xmlns:o="urn:schemas-microsoft-com:office:office" xmlns:v="urn:schemas-microsoft-com:vml" id="rectole0000000002" style="width:47.950000pt;height:47.950000pt" o:preferrelative="t" o:ole="">
+        <w:object w:dxaOrig="971" w:dyaOrig="971">
+          <v:rect xmlns:o="urn:schemas-microsoft-com:office:office" xmlns:v="urn:schemas-microsoft-com:vml" id="rectole0000000000" style="width:48.550000pt;height:48.550000pt" o:preferrelative="t" o:ole="">
             <o:lock v:ext="edit"/>
-            <v:imagedata xmlns:r="http://schemas.openxmlformats.org/officeDocument/2006/relationships" r:id="docRId5" o:title=""/>
+            <v:imagedata xmlns:r="http://schemas.openxmlformats.org/officeDocument/2006/relationships" r:id="docRId1" o:title=""/>
           </v:rect>
-          <o:OLEObject xmlns:r="http://schemas.openxmlformats.org/officeDocument/2006/relationships" xmlns:o="urn:schemas-microsoft-com:office:office" Type="Embed" ProgID="StaticMetafile" DrawAspect="Content" ObjectID="0000000002" ShapeID="rectole0000000002" r:id="docRId4"/>
+          <o:OLEObject xmlns:r="http://schemas.openxmlformats.org/officeDocument/2006/relationships" xmlns:o="urn:schemas-microsoft-com:office:office" Type="Embed" ProgID="StaticMetafile" DrawAspect="Content" ObjectID="0000000000" ShapeID="rectole0000000000" r:id="docRId0"/>
         </w:object>
       </w:r>
     </w:p>
@@ -1411,7 +1347,6 @@
                 <w:spacing w:val="0"/>
                 <w:position w:val="0"/>
                 <w:sz w:val="22"/>
-                <w:shd w:fill="auto" w:val="clear"/>
               </w:rPr>
             </w:pPr>
             <w:r>
@@ -1454,7 +1389,6 @@
                 <w:spacing w:val="0"/>
                 <w:position w:val="0"/>
                 <w:sz w:val="22"/>
-                <w:shd w:fill="auto" w:val="clear"/>
               </w:rPr>
             </w:pPr>
             <w:r>
@@ -1564,7 +1498,6 @@
                 <w:spacing w:val="0"/>
                 <w:position w:val="0"/>
                 <w:sz w:val="22"/>
-                <w:shd w:fill="auto" w:val="clear"/>
               </w:rPr>
             </w:pPr>
             <w:r>
@@ -1607,7 +1540,6 @@
                 <w:spacing w:val="0"/>
                 <w:position w:val="0"/>
                 <w:sz w:val="22"/>
-                <w:shd w:fill="auto" w:val="clear"/>
               </w:rPr>
             </w:pPr>
             <w:r>
@@ -1656,7 +1588,6 @@
                 <w:spacing w:val="0"/>
                 <w:position w:val="0"/>
                 <w:sz w:val="22"/>
-                <w:shd w:fill="auto" w:val="clear"/>
               </w:rPr>
             </w:pPr>
             <w:r>
@@ -1698,7 +1629,6 @@
                 <w:spacing w:val="0"/>
                 <w:position w:val="0"/>
                 <w:sz w:val="22"/>
-                <w:shd w:fill="auto" w:val="clear"/>
               </w:rPr>
             </w:pPr>
             <w:r>
@@ -1746,7 +1676,6 @@
                 <w:spacing w:val="0"/>
                 <w:position w:val="0"/>
                 <w:sz w:val="22"/>
-                <w:shd w:fill="auto" w:val="clear"/>
               </w:rPr>
             </w:pPr>
             <w:r>
@@ -1788,7 +1717,6 @@
                 <w:spacing w:val="0"/>
                 <w:position w:val="0"/>
                 <w:sz w:val="22"/>
-                <w:shd w:fill="auto" w:val="clear"/>
               </w:rPr>
             </w:pPr>
             <w:r>
@@ -1836,7 +1764,6 @@
                 <w:spacing w:val="0"/>
                 <w:position w:val="0"/>
                 <w:sz w:val="22"/>
-                <w:shd w:fill="auto" w:val="clear"/>
               </w:rPr>
             </w:pPr>
             <w:r>
@@ -1878,7 +1805,6 @@
                 <w:spacing w:val="0"/>
                 <w:position w:val="0"/>
                 <w:sz w:val="22"/>
-                <w:shd w:fill="auto" w:val="clear"/>
               </w:rPr>
             </w:pPr>
             <w:r>
@@ -1926,7 +1852,6 @@
                 <w:spacing w:val="0"/>
                 <w:position w:val="0"/>
                 <w:sz w:val="22"/>
-                <w:shd w:fill="auto" w:val="clear"/>
               </w:rPr>
             </w:pPr>
             <w:r>
@@ -1968,7 +1893,6 @@
                 <w:spacing w:val="0"/>
                 <w:position w:val="0"/>
                 <w:sz w:val="22"/>
-                <w:shd w:fill="auto" w:val="clear"/>
               </w:rPr>
             </w:pPr>
             <w:r>
@@ -2016,7 +1940,6 @@
                 <w:spacing w:val="0"/>
                 <w:position w:val="0"/>
                 <w:sz w:val="22"/>
-                <w:shd w:fill="auto" w:val="clear"/>
               </w:rPr>
             </w:pPr>
             <w:r>
@@ -2058,7 +1981,6 @@
                 <w:spacing w:val="0"/>
                 <w:position w:val="0"/>
                 <w:sz w:val="22"/>
-                <w:shd w:fill="auto" w:val="clear"/>
               </w:rPr>
             </w:pPr>
             <w:r>
@@ -2167,7 +2089,6 @@
                 <w:spacing w:val="0"/>
                 <w:position w:val="0"/>
                 <w:sz w:val="22"/>
-                <w:shd w:fill="auto" w:val="clear"/>
               </w:rPr>
             </w:pPr>
             <w:r>
@@ -2210,7 +2131,6 @@
                 <w:spacing w:val="0"/>
                 <w:position w:val="0"/>
                 <w:sz w:val="22"/>
-                <w:shd w:fill="auto" w:val="clear"/>
               </w:rPr>
             </w:pPr>
             <w:r>
@@ -2259,7 +2179,6 @@
                 <w:spacing w:val="0"/>
                 <w:position w:val="0"/>
                 <w:sz w:val="22"/>
-                <w:shd w:fill="auto" w:val="clear"/>
               </w:rPr>
             </w:pPr>
             <w:r>
@@ -2301,7 +2220,6 @@
                 <w:spacing w:val="0"/>
                 <w:position w:val="0"/>
                 <w:sz w:val="22"/>
-                <w:shd w:fill="auto" w:val="clear"/>
               </w:rPr>
             </w:pPr>
             <w:r>
@@ -2349,7 +2267,6 @@
                 <w:spacing w:val="0"/>
                 <w:position w:val="0"/>
                 <w:sz w:val="22"/>
-                <w:shd w:fill="auto" w:val="clear"/>
               </w:rPr>
             </w:pPr>
             <w:r>
@@ -2391,7 +2308,6 @@
                 <w:spacing w:val="0"/>
                 <w:position w:val="0"/>
                 <w:sz w:val="22"/>
-                <w:shd w:fill="auto" w:val="clear"/>
               </w:rPr>
             </w:pPr>
             <w:r>
@@ -2439,7 +2355,6 @@
                 <w:spacing w:val="0"/>
                 <w:position w:val="0"/>
                 <w:sz w:val="22"/>
-                <w:shd w:fill="auto" w:val="clear"/>
               </w:rPr>
             </w:pPr>
             <w:r>
@@ -2481,7 +2396,6 @@
                 <w:spacing w:val="0"/>
                 <w:position w:val="0"/>
                 <w:sz w:val="22"/>
-                <w:shd w:fill="auto" w:val="clear"/>
               </w:rPr>
             </w:pPr>
             <w:r>
@@ -2529,7 +2443,6 @@
                 <w:spacing w:val="0"/>
                 <w:position w:val="0"/>
                 <w:sz w:val="22"/>
-                <w:shd w:fill="auto" w:val="clear"/>
               </w:rPr>
             </w:pPr>
             <w:r>
@@ -2571,7 +2484,6 @@
                 <w:spacing w:val="0"/>
                 <w:position w:val="0"/>
                 <w:sz w:val="22"/>
-                <w:shd w:fill="auto" w:val="clear"/>
               </w:rPr>
             </w:pPr>
             <w:r>
@@ -2619,7 +2531,6 @@
                 <w:spacing w:val="0"/>
                 <w:position w:val="0"/>
                 <w:sz w:val="22"/>
-                <w:shd w:fill="auto" w:val="clear"/>
               </w:rPr>
             </w:pPr>
             <w:r>
@@ -2699,7 +2610,6 @@
                 <w:spacing w:val="0"/>
                 <w:position w:val="0"/>
                 <w:sz w:val="22"/>
-                <w:shd w:fill="auto" w:val="clear"/>
               </w:rPr>
             </w:pPr>
             <w:r>
@@ -2779,7 +2689,6 @@
                 <w:spacing w:val="0"/>
                 <w:position w:val="0"/>
                 <w:sz w:val="22"/>
-                <w:shd w:fill="auto" w:val="clear"/>
               </w:rPr>
             </w:pPr>
             <w:r>
@@ -2859,7 +2768,6 @@
                 <w:spacing w:val="0"/>
                 <w:position w:val="0"/>
                 <w:sz w:val="22"/>
-                <w:shd w:fill="auto" w:val="clear"/>
               </w:rPr>
             </w:pPr>
             <w:r>
@@ -2939,7 +2847,6 @@
                 <w:spacing w:val="0"/>
                 <w:position w:val="0"/>
                 <w:sz w:val="22"/>
-                <w:shd w:fill="auto" w:val="clear"/>
               </w:rPr>
             </w:pPr>
             <w:r>
@@ -3019,7 +2926,6 @@
                 <w:spacing w:val="0"/>
                 <w:position w:val="0"/>
                 <w:sz w:val="22"/>
-                <w:shd w:fill="auto" w:val="clear"/>
               </w:rPr>
             </w:pPr>
             <w:r>
@@ -3061,7 +2967,6 @@
                 <w:spacing w:val="0"/>
                 <w:position w:val="0"/>
                 <w:sz w:val="22"/>
-                <w:shd w:fill="auto" w:val="clear"/>
               </w:rPr>
             </w:pPr>
             <w:r>
@@ -3109,7 +3014,6 @@
                 <w:spacing w:val="0"/>
                 <w:position w:val="0"/>
                 <w:sz w:val="22"/>
-                <w:shd w:fill="auto" w:val="clear"/>
               </w:rPr>
             </w:pPr>
             <w:r>
@@ -3151,7 +3055,6 @@
                 <w:spacing w:val="0"/>
                 <w:position w:val="0"/>
                 <w:sz w:val="22"/>
-                <w:shd w:fill="auto" w:val="clear"/>
               </w:rPr>
             </w:pPr>
             <w:r>
@@ -3199,7 +3102,6 @@
                 <w:spacing w:val="0"/>
                 <w:position w:val="0"/>
                 <w:sz w:val="22"/>
-                <w:shd w:fill="auto" w:val="clear"/>
               </w:rPr>
             </w:pPr>
             <w:r>
@@ -3241,7 +3143,6 @@
                 <w:spacing w:val="0"/>
                 <w:position w:val="0"/>
                 <w:sz w:val="22"/>
-                <w:shd w:fill="auto" w:val="clear"/>
               </w:rPr>
             </w:pPr>
             <w:r>
@@ -3289,7 +3190,6 @@
                 <w:spacing w:val="0"/>
                 <w:position w:val="0"/>
                 <w:sz w:val="22"/>
-                <w:shd w:fill="auto" w:val="clear"/>
               </w:rPr>
             </w:pPr>
             <w:r>
@@ -3331,7 +3231,6 @@
                 <w:spacing w:val="0"/>
                 <w:position w:val="0"/>
                 <w:sz w:val="22"/>
-                <w:shd w:fill="auto" w:val="clear"/>
               </w:rPr>
             </w:pPr>
             <w:r>
@@ -3402,7 +3301,7 @@
         </w:rPr>
         <w:t xml:space="preserve">Usam-se elementos HTML de conteúdo textual para se organizar blocos ou seções de conteúdo. Importantes para </w:t>
       </w:r>
-      <w:hyperlink xmlns:r="http://schemas.openxmlformats.org/officeDocument/2006/relationships" r:id="docRId6">
+      <w:hyperlink xmlns:r="http://schemas.openxmlformats.org/officeDocument/2006/relationships" r:id="docRId2">
         <w:r>
           <w:rPr>
             <w:rFonts w:ascii="Arial" w:hAnsi="Arial" w:cs="Arial" w:eastAsia="Arial"/>
@@ -3427,7 +3326,7 @@
         </w:rPr>
         <w:t xml:space="preserve"> e </w:t>
       </w:r>
-      <w:hyperlink xmlns:r="http://schemas.openxmlformats.org/officeDocument/2006/relationships" r:id="docRId7">
+      <w:hyperlink xmlns:r="http://schemas.openxmlformats.org/officeDocument/2006/relationships" r:id="docRId3">
         <w:r>
           <w:rPr>
             <w:rFonts w:ascii="Arial" w:hAnsi="Arial" w:cs="Arial" w:eastAsia="Arial"/>
@@ -3490,7 +3389,6 @@
                 <w:spacing w:val="0"/>
                 <w:position w:val="0"/>
                 <w:sz w:val="22"/>
-                <w:shd w:fill="auto" w:val="clear"/>
               </w:rPr>
             </w:pPr>
             <w:r>
@@ -3533,7 +3431,6 @@
                 <w:spacing w:val="0"/>
                 <w:position w:val="0"/>
                 <w:sz w:val="22"/>
-                <w:shd w:fill="auto" w:val="clear"/>
               </w:rPr>
             </w:pPr>
             <w:r>
@@ -3548,7 +3445,7 @@
               </w:rPr>
               <w:t xml:space="preserve">indica que o texto incluído é uma longa citação. Normalmente, este é processado visualmente pelo recuo (ver </w:t>
             </w:r>
-            <w:hyperlink xmlns:r="http://schemas.openxmlformats.org/officeDocument/2006/relationships" r:id="docRId8">
+            <w:hyperlink xmlns:r="http://schemas.openxmlformats.org/officeDocument/2006/relationships" r:id="docRId4">
               <w:r>
                 <w:rPr>
                   <w:rFonts w:ascii="Arial" w:hAnsi="Arial" w:cs="Arial" w:eastAsia="Arial"/>
@@ -3609,7 +3506,6 @@
                 <w:spacing w:val="0"/>
                 <w:position w:val="0"/>
                 <w:sz w:val="22"/>
-                <w:shd w:fill="auto" w:val="clear"/>
               </w:rPr>
             </w:pPr>
             <w:r>
@@ -3651,7 +3547,6 @@
                 <w:spacing w:val="0"/>
                 <w:position w:val="0"/>
                 <w:sz w:val="22"/>
-                <w:shd w:fill="auto" w:val="clear"/>
               </w:rPr>
             </w:pPr>
             <w:r>
@@ -3699,7 +3594,6 @@
                 <w:spacing w:val="0"/>
                 <w:position w:val="0"/>
                 <w:sz w:val="22"/>
-                <w:shd w:fill="auto" w:val="clear"/>
               </w:rPr>
             </w:pPr>
             <w:r>
@@ -3741,7 +3635,6 @@
                 <w:spacing w:val="0"/>
                 <w:position w:val="0"/>
                 <w:sz w:val="22"/>
-                <w:shd w:fill="auto" w:val="clear"/>
               </w:rPr>
             </w:pPr>
             <w:r>
@@ -3789,7 +3682,6 @@
                 <w:spacing w:val="0"/>
                 <w:position w:val="0"/>
                 <w:sz w:val="22"/>
-                <w:shd w:fill="auto" w:val="clear"/>
               </w:rPr>
             </w:pPr>
             <w:r>
@@ -3831,7 +3723,6 @@
                 <w:spacing w:val="0"/>
                 <w:position w:val="0"/>
                 <w:sz w:val="22"/>
-                <w:shd w:fill="auto" w:val="clear"/>
               </w:rPr>
             </w:pPr>
             <w:r>
@@ -3879,7 +3770,6 @@
                 <w:spacing w:val="0"/>
                 <w:position w:val="0"/>
                 <w:sz w:val="22"/>
-                <w:shd w:fill="auto" w:val="clear"/>
               </w:rPr>
             </w:pPr>
             <w:r>
@@ -3921,7 +3811,6 @@
                 <w:spacing w:val="0"/>
                 <w:position w:val="0"/>
                 <w:sz w:val="22"/>
-                <w:shd w:fill="auto" w:val="clear"/>
               </w:rPr>
             </w:pPr>
             <w:r>
@@ -3969,7 +3858,6 @@
                 <w:spacing w:val="0"/>
                 <w:position w:val="0"/>
                 <w:sz w:val="22"/>
-                <w:shd w:fill="auto" w:val="clear"/>
               </w:rPr>
             </w:pPr>
             <w:r>
@@ -4011,7 +3899,6 @@
                 <w:spacing w:val="0"/>
                 <w:position w:val="0"/>
                 <w:sz w:val="22"/>
-                <w:shd w:fill="auto" w:val="clear"/>
               </w:rPr>
             </w:pPr>
             <w:r>
@@ -4059,7 +3946,6 @@
                 <w:spacing w:val="0"/>
                 <w:position w:val="0"/>
                 <w:sz w:val="22"/>
-                <w:shd w:fill="auto" w:val="clear"/>
               </w:rPr>
             </w:pPr>
             <w:r>
@@ -4101,7 +3987,6 @@
                 <w:spacing w:val="0"/>
                 <w:position w:val="0"/>
                 <w:sz w:val="22"/>
-                <w:shd w:fill="auto" w:val="clear"/>
               </w:rPr>
             </w:pPr>
             <w:r>
@@ -4149,7 +4034,6 @@
                 <w:spacing w:val="0"/>
                 <w:position w:val="0"/>
                 <w:sz w:val="22"/>
-                <w:shd w:fill="auto" w:val="clear"/>
               </w:rPr>
             </w:pPr>
             <w:r>
@@ -4191,7 +4075,6 @@
                 <w:spacing w:val="0"/>
                 <w:position w:val="0"/>
                 <w:sz w:val="22"/>
-                <w:shd w:fill="auto" w:val="clear"/>
               </w:rPr>
             </w:pPr>
             <w:r>
@@ -4239,7 +4122,6 @@
                 <w:spacing w:val="0"/>
                 <w:position w:val="0"/>
                 <w:sz w:val="22"/>
-                <w:shd w:fill="auto" w:val="clear"/>
               </w:rPr>
             </w:pPr>
             <w:r>
@@ -4281,7 +4163,6 @@
                 <w:spacing w:val="0"/>
                 <w:position w:val="0"/>
                 <w:sz w:val="22"/>
-                <w:shd w:fill="auto" w:val="clear"/>
               </w:rPr>
             </w:pPr>
             <w:r>
@@ -4329,7 +4210,6 @@
                 <w:spacing w:val="0"/>
                 <w:position w:val="0"/>
                 <w:sz w:val="22"/>
-                <w:shd w:fill="auto" w:val="clear"/>
               </w:rPr>
             </w:pPr>
             <w:r>
@@ -4371,7 +4251,6 @@
                 <w:spacing w:val="0"/>
                 <w:position w:val="0"/>
                 <w:sz w:val="22"/>
-                <w:shd w:fill="auto" w:val="clear"/>
               </w:rPr>
             </w:pPr>
             <w:r>
@@ -4419,7 +4298,6 @@
                 <w:spacing w:val="0"/>
                 <w:position w:val="0"/>
                 <w:sz w:val="22"/>
-                <w:shd w:fill="auto" w:val="clear"/>
               </w:rPr>
             </w:pPr>
             <w:r>
@@ -4461,7 +4339,6 @@
                 <w:spacing w:val="0"/>
                 <w:position w:val="0"/>
                 <w:sz w:val="22"/>
-                <w:shd w:fill="auto" w:val="clear"/>
               </w:rPr>
             </w:pPr>
             <w:r>
@@ -4509,7 +4386,6 @@
                 <w:spacing w:val="0"/>
                 <w:position w:val="0"/>
                 <w:sz w:val="22"/>
-                <w:shd w:fill="auto" w:val="clear"/>
               </w:rPr>
             </w:pPr>
             <w:r>
@@ -4551,7 +4427,6 @@
                 <w:spacing w:val="0"/>
                 <w:position w:val="0"/>
                 <w:sz w:val="22"/>
-                <w:shd w:fill="auto" w:val="clear"/>
               </w:rPr>
             </w:pPr>
             <w:r>
@@ -4599,7 +4474,6 @@
                 <w:spacing w:val="0"/>
                 <w:position w:val="0"/>
                 <w:sz w:val="22"/>
-                <w:shd w:fill="auto" w:val="clear"/>
               </w:rPr>
             </w:pPr>
             <w:r>
@@ -4641,7 +4515,6 @@
                 <w:spacing w:val="0"/>
                 <w:position w:val="0"/>
                 <w:sz w:val="22"/>
-                <w:shd w:fill="auto" w:val="clear"/>
               </w:rPr>
             </w:pPr>
             <w:r>
@@ -4750,7 +4623,6 @@
                 <w:spacing w:val="0"/>
                 <w:position w:val="0"/>
                 <w:sz w:val="22"/>
-                <w:shd w:fill="auto" w:val="clear"/>
               </w:rPr>
             </w:pPr>
             <w:r>
@@ -4793,7 +4665,6 @@
                 <w:spacing w:val="0"/>
                 <w:position w:val="0"/>
                 <w:sz w:val="22"/>
-                <w:shd w:fill="auto" w:val="clear"/>
               </w:rPr>
             </w:pPr>
             <w:r>
@@ -4808,7 +4679,7 @@
               </w:rPr>
               <w:t xml:space="preserve">O elemento **&lt;a&gt; **em HTML (ou elemento âncora), com o atributo </w:t>
             </w:r>
-            <w:hyperlink xmlns:r="http://schemas.openxmlformats.org/officeDocument/2006/relationships" r:id="docRId9">
+            <w:hyperlink xmlns:r="http://schemas.openxmlformats.org/officeDocument/2006/relationships" r:id="docRId5">
               <w:r>
                 <w:rPr>
                   <w:rFonts w:ascii="Arial" w:hAnsi="Arial" w:cs="Arial" w:eastAsia="Arial"/>
@@ -4869,7 +4740,6 @@
                 <w:spacing w:val="0"/>
                 <w:position w:val="0"/>
                 <w:sz w:val="22"/>
-                <w:shd w:fill="auto" w:val="clear"/>
               </w:rPr>
             </w:pPr>
             <w:r>
@@ -4911,7 +4781,6 @@
                 <w:spacing w:val="0"/>
                 <w:position w:val="0"/>
                 <w:sz w:val="22"/>
-                <w:shd w:fill="auto" w:val="clear"/>
               </w:rPr>
             </w:pPr>
             <w:r>
@@ -4959,7 +4828,6 @@
                 <w:spacing w:val="0"/>
                 <w:position w:val="0"/>
                 <w:sz w:val="22"/>
-                <w:shd w:fill="auto" w:val="clear"/>
               </w:rPr>
             </w:pPr>
             <w:r>
@@ -5001,7 +4869,6 @@
                 <w:spacing w:val="0"/>
                 <w:position w:val="0"/>
                 <w:sz w:val="22"/>
-                <w:shd w:fill="auto" w:val="clear"/>
               </w:rPr>
             </w:pPr>
             <w:r>
@@ -5049,7 +4916,6 @@
                 <w:spacing w:val="0"/>
                 <w:position w:val="0"/>
                 <w:sz w:val="22"/>
-                <w:shd w:fill="auto" w:val="clear"/>
               </w:rPr>
             </w:pPr>
             <w:r>
@@ -5091,7 +4957,6 @@
                 <w:spacing w:val="0"/>
                 <w:position w:val="0"/>
                 <w:sz w:val="22"/>
-                <w:shd w:fill="auto" w:val="clear"/>
               </w:rPr>
             </w:pPr>
             <w:r>
@@ -5139,7 +5004,6 @@
                 <w:spacing w:val="0"/>
                 <w:position w:val="0"/>
                 <w:sz w:val="22"/>
-                <w:shd w:fill="auto" w:val="clear"/>
               </w:rPr>
             </w:pPr>
             <w:r>
@@ -5181,7 +5045,6 @@
                 <w:spacing w:val="0"/>
                 <w:position w:val="0"/>
                 <w:sz w:val="22"/>
-                <w:shd w:fill="auto" w:val="clear"/>
               </w:rPr>
             </w:pPr>
             <w:r>
@@ -5229,7 +5092,6 @@
                 <w:spacing w:val="0"/>
                 <w:position w:val="0"/>
                 <w:sz w:val="22"/>
-                <w:shd w:fill="auto" w:val="clear"/>
               </w:rPr>
             </w:pPr>
             <w:r>
@@ -5271,7 +5133,6 @@
                 <w:spacing w:val="0"/>
                 <w:position w:val="0"/>
                 <w:sz w:val="22"/>
-                <w:shd w:fill="auto" w:val="clear"/>
               </w:rPr>
             </w:pPr>
             <w:r>
@@ -5319,7 +5180,6 @@
                 <w:spacing w:val="0"/>
                 <w:position w:val="0"/>
                 <w:sz w:val="22"/>
-                <w:shd w:fill="auto" w:val="clear"/>
               </w:rPr>
             </w:pPr>
             <w:r>
@@ -5361,7 +5221,6 @@
                 <w:spacing w:val="0"/>
                 <w:position w:val="0"/>
                 <w:sz w:val="22"/>
-                <w:shd w:fill="auto" w:val="clear"/>
               </w:rPr>
             </w:pPr>
             <w:r>
@@ -5409,7 +5268,6 @@
                 <w:spacing w:val="0"/>
                 <w:position w:val="0"/>
                 <w:sz w:val="22"/>
-                <w:shd w:fill="auto" w:val="clear"/>
               </w:rPr>
             </w:pPr>
             <w:r>
@@ -5451,7 +5309,6 @@
                 <w:spacing w:val="0"/>
                 <w:position w:val="0"/>
                 <w:sz w:val="22"/>
-                <w:shd w:fill="auto" w:val="clear"/>
               </w:rPr>
             </w:pPr>
             <w:r>
@@ -5499,7 +5356,6 @@
                 <w:spacing w:val="0"/>
                 <w:position w:val="0"/>
                 <w:sz w:val="22"/>
-                <w:shd w:fill="auto" w:val="clear"/>
               </w:rPr>
             </w:pPr>
             <w:r>
@@ -5541,7 +5397,6 @@
                 <w:spacing w:val="0"/>
                 <w:position w:val="0"/>
                 <w:sz w:val="22"/>
-                <w:shd w:fill="auto" w:val="clear"/>
               </w:rPr>
             </w:pPr>
             <w:r>
@@ -5589,7 +5444,6 @@
                 <w:spacing w:val="0"/>
                 <w:position w:val="0"/>
                 <w:sz w:val="22"/>
-                <w:shd w:fill="auto" w:val="clear"/>
               </w:rPr>
             </w:pPr>
             <w:r>
@@ -5631,7 +5485,6 @@
                 <w:spacing w:val="0"/>
                 <w:position w:val="0"/>
                 <w:sz w:val="22"/>
-                <w:shd w:fill="auto" w:val="clear"/>
               </w:rPr>
             </w:pPr>
             <w:r>
@@ -5679,7 +5532,6 @@
                 <w:spacing w:val="0"/>
                 <w:position w:val="0"/>
                 <w:sz w:val="22"/>
-                <w:shd w:fill="auto" w:val="clear"/>
               </w:rPr>
             </w:pPr>
             <w:r>
@@ -5721,7 +5573,6 @@
                 <w:spacing w:val="0"/>
                 <w:position w:val="0"/>
                 <w:sz w:val="22"/>
-                <w:shd w:fill="auto" w:val="clear"/>
               </w:rPr>
             </w:pPr>
             <w:r>
@@ -5769,7 +5620,6 @@
                 <w:spacing w:val="0"/>
                 <w:position w:val="0"/>
                 <w:sz w:val="22"/>
-                <w:shd w:fill="auto" w:val="clear"/>
               </w:rPr>
             </w:pPr>
             <w:r>
@@ -5811,7 +5661,6 @@
                 <w:spacing w:val="0"/>
                 <w:position w:val="0"/>
                 <w:sz w:val="22"/>
-                <w:shd w:fill="auto" w:val="clear"/>
               </w:rPr>
             </w:pPr>
             <w:r>
@@ -5859,7 +5708,6 @@
                 <w:spacing w:val="0"/>
                 <w:position w:val="0"/>
                 <w:sz w:val="22"/>
-                <w:shd w:fill="auto" w:val="clear"/>
               </w:rPr>
             </w:pPr>
             <w:r>
@@ -5901,7 +5749,6 @@
                 <w:spacing w:val="0"/>
                 <w:position w:val="0"/>
                 <w:sz w:val="22"/>
-                <w:shd w:fill="auto" w:val="clear"/>
               </w:rPr>
             </w:pPr>
             <w:r>
@@ -5949,7 +5796,6 @@
                 <w:spacing w:val="0"/>
                 <w:position w:val="0"/>
                 <w:sz w:val="22"/>
-                <w:shd w:fill="auto" w:val="clear"/>
               </w:rPr>
             </w:pPr>
             <w:r>
@@ -5991,7 +5837,6 @@
                 <w:spacing w:val="0"/>
                 <w:position w:val="0"/>
                 <w:sz w:val="22"/>
-                <w:shd w:fill="auto" w:val="clear"/>
               </w:rPr>
             </w:pPr>
             <w:r>
@@ -6039,7 +5884,6 @@
                 <w:spacing w:val="0"/>
                 <w:position w:val="0"/>
                 <w:sz w:val="22"/>
-                <w:shd w:fill="auto" w:val="clear"/>
               </w:rPr>
             </w:pPr>
             <w:r>
@@ -6081,7 +5925,6 @@
                 <w:spacing w:val="0"/>
                 <w:position w:val="0"/>
                 <w:sz w:val="22"/>
-                <w:shd w:fill="auto" w:val="clear"/>
               </w:rPr>
             </w:pPr>
             <w:r>
@@ -6190,7 +6033,6 @@
                 <w:spacing w:val="0"/>
                 <w:position w:val="0"/>
                 <w:sz w:val="22"/>
-                <w:shd w:fill="auto" w:val="clear"/>
               </w:rPr>
             </w:pPr>
             <w:r>
@@ -6233,7 +6075,6 @@
                 <w:spacing w:val="0"/>
                 <w:position w:val="0"/>
                 <w:sz w:val="22"/>
-                <w:shd w:fill="auto" w:val="clear"/>
               </w:rPr>
             </w:pPr>
             <w:r>
@@ -6282,7 +6123,6 @@
                 <w:spacing w:val="0"/>
                 <w:position w:val="0"/>
                 <w:sz w:val="22"/>
-                <w:shd w:fill="auto" w:val="clear"/>
               </w:rPr>
             </w:pPr>
             <w:r>
@@ -6324,7 +6164,6 @@
                 <w:spacing w:val="0"/>
                 <w:position w:val="0"/>
                 <w:sz w:val="22"/>
-                <w:shd w:fill="auto" w:val="clear"/>
               </w:rPr>
             </w:pPr>
             <w:r>
@@ -6372,7 +6211,6 @@
                 <w:spacing w:val="0"/>
                 <w:position w:val="0"/>
                 <w:sz w:val="22"/>
-                <w:shd w:fill="auto" w:val="clear"/>
               </w:rPr>
             </w:pPr>
             <w:r>
@@ -6414,7 +6252,6 @@
                 <w:spacing w:val="0"/>
                 <w:position w:val="0"/>
                 <w:sz w:val="22"/>
-                <w:shd w:fill="auto" w:val="clear"/>
               </w:rPr>
             </w:pPr>
             <w:r>
@@ -6462,7 +6299,6 @@
                 <w:spacing w:val="0"/>
                 <w:position w:val="0"/>
                 <w:sz w:val="22"/>
-                <w:shd w:fill="auto" w:val="clear"/>
               </w:rPr>
             </w:pPr>
             <w:r>
@@ -6504,7 +6340,6 @@
                 <w:spacing w:val="0"/>
                 <w:position w:val="0"/>
                 <w:sz w:val="22"/>
-                <w:shd w:fill="auto" w:val="clear"/>
               </w:rPr>
             </w:pPr>
             <w:r>
@@ -6552,7 +6387,6 @@
                 <w:spacing w:val="0"/>
                 <w:position w:val="0"/>
                 <w:sz w:val="22"/>
-                <w:shd w:fill="auto" w:val="clear"/>
               </w:rPr>
             </w:pPr>
             <w:r>
@@ -6594,7 +6428,6 @@
                 <w:spacing w:val="0"/>
                 <w:position w:val="0"/>
                 <w:sz w:val="22"/>
-                <w:shd w:fill="auto" w:val="clear"/>
               </w:rPr>
             </w:pPr>
             <w:r>
@@ -6664,7 +6497,6 @@
                 <w:spacing w:val="0"/>
                 <w:position w:val="0"/>
                 <w:sz w:val="22"/>
-                <w:shd w:fill="auto" w:val="clear"/>
               </w:rPr>
             </w:pPr>
             <w:r>
@@ -6706,7 +6538,6 @@
                 <w:spacing w:val="0"/>
                 <w:position w:val="0"/>
                 <w:sz w:val="22"/>
-                <w:shd w:fill="auto" w:val="clear"/>
               </w:rPr>
             </w:pPr>
             <w:r>
@@ -6815,7 +6646,6 @@
                 <w:spacing w:val="0"/>
                 <w:position w:val="0"/>
                 <w:sz w:val="22"/>
-                <w:shd w:fill="auto" w:val="clear"/>
               </w:rPr>
             </w:pPr>
             <w:r>
@@ -6858,7 +6688,6 @@
                 <w:spacing w:val="0"/>
                 <w:position w:val="0"/>
                 <w:sz w:val="22"/>
-                <w:shd w:fill="auto" w:val="clear"/>
               </w:rPr>
             </w:pPr>
             <w:r>
@@ -6907,7 +6736,6 @@
                 <w:spacing w:val="0"/>
                 <w:position w:val="0"/>
                 <w:sz w:val="22"/>
-                <w:shd w:fill="auto" w:val="clear"/>
               </w:rPr>
             </w:pPr>
             <w:r>
@@ -6949,7 +6777,6 @@
                 <w:spacing w:val="0"/>
                 <w:position w:val="0"/>
                 <w:sz w:val="22"/>
-                <w:shd w:fill="auto" w:val="clear"/>
               </w:rPr>
             </w:pPr>
             <w:r>
@@ -6997,7 +6824,6 @@
                 <w:spacing w:val="0"/>
                 <w:position w:val="0"/>
                 <w:sz w:val="22"/>
-                <w:shd w:fill="auto" w:val="clear"/>
               </w:rPr>
             </w:pPr>
             <w:r>
@@ -7039,7 +6865,6 @@
                 <w:spacing w:val="0"/>
                 <w:position w:val="0"/>
                 <w:sz w:val="22"/>
-                <w:shd w:fill="auto" w:val="clear"/>
               </w:rPr>
             </w:pPr>
             <w:r>
@@ -7087,7 +6912,6 @@
                 <w:spacing w:val="0"/>
                 <w:position w:val="0"/>
                 <w:sz w:val="22"/>
-                <w:shd w:fill="auto" w:val="clear"/>
               </w:rPr>
             </w:pPr>
             <w:r>
@@ -7129,7 +6953,6 @@
                 <w:spacing w:val="0"/>
                 <w:position w:val="0"/>
                 <w:sz w:val="22"/>
-                <w:shd w:fill="auto" w:val="clear"/>
               </w:rPr>
             </w:pPr>
             <w:r>
@@ -7143,7 +6966,7 @@
               </w:rPr>
               <w:t xml:space="preserve">O elemento source é utilizado para especificar múltiplos recursos de mídia de elementos picture, audio ou video em HTML5. É um elemento vazio. É normalmente usado para disponibilizar </w:t>
             </w:r>
-            <w:hyperlink xmlns:r="http://schemas.openxmlformats.org/officeDocument/2006/relationships" r:id="docRId10">
+            <w:hyperlink xmlns:r="http://schemas.openxmlformats.org/officeDocument/2006/relationships" r:id="docRId6">
               <w:r>
                 <w:rPr>
                   <w:rFonts w:ascii="Arial" w:hAnsi="Arial" w:cs="Arial" w:eastAsia="Arial"/>
@@ -7237,7 +7060,6 @@
                 <w:spacing w:val="0"/>
                 <w:position w:val="0"/>
                 <w:sz w:val="22"/>
-                <w:shd w:fill="auto" w:val="clear"/>
               </w:rPr>
             </w:pPr>
             <w:r>
@@ -7280,7 +7102,6 @@
                 <w:spacing w:val="0"/>
                 <w:position w:val="0"/>
                 <w:sz w:val="22"/>
-                <w:shd w:fill="auto" w:val="clear"/>
               </w:rPr>
             </w:pPr>
             <w:r>
@@ -7295,7 +7116,7 @@
               </w:rPr>
               <w:t xml:space="preserve">O elemento HTML Canvas (&lt;canvas&gt;) pode ser utilizado para desenhar gráficos utilizando scripts (geralmente </w:t>
             </w:r>
-            <w:hyperlink xmlns:r="http://schemas.openxmlformats.org/officeDocument/2006/relationships" r:id="docRId11">
+            <w:hyperlink xmlns:r="http://schemas.openxmlformats.org/officeDocument/2006/relationships" r:id="docRId7">
               <w:r>
                 <w:rPr>
                   <w:rFonts w:ascii="Arial" w:hAnsi="Arial" w:cs="Arial" w:eastAsia="Arial"/>
@@ -7356,7 +7177,6 @@
                 <w:spacing w:val="0"/>
                 <w:position w:val="0"/>
                 <w:sz w:val="22"/>
-                <w:shd w:fill="auto" w:val="clear"/>
               </w:rPr>
             </w:pPr>
             <w:r>
@@ -7398,7 +7218,6 @@
                 <w:spacing w:val="0"/>
                 <w:position w:val="0"/>
                 <w:sz w:val="22"/>
-                <w:shd w:fill="auto" w:val="clear"/>
               </w:rPr>
             </w:pPr>
             <w:r>
@@ -7446,7 +7265,6 @@
                 <w:spacing w:val="0"/>
                 <w:position w:val="0"/>
                 <w:sz w:val="22"/>
-                <w:shd w:fill="auto" w:val="clear"/>
               </w:rPr>
             </w:pPr>
             <w:r>
@@ -7488,7 +7306,6 @@
                 <w:spacing w:val="0"/>
                 <w:position w:val="0"/>
                 <w:sz w:val="22"/>
-                <w:shd w:fill="auto" w:val="clear"/>
               </w:rPr>
             </w:pPr>
             <w:r>
@@ -7571,7 +7388,6 @@
                 <w:spacing w:val="0"/>
                 <w:position w:val="0"/>
                 <w:sz w:val="22"/>
-                <w:shd w:fill="auto" w:val="clear"/>
               </w:rPr>
             </w:pPr>
             <w:r>
@@ -7614,7 +7430,6 @@
                 <w:spacing w:val="0"/>
                 <w:position w:val="0"/>
                 <w:sz w:val="22"/>
-                <w:shd w:fill="auto" w:val="clear"/>
               </w:rPr>
             </w:pPr>
             <w:r>
@@ -7663,7 +7478,6 @@
                 <w:spacing w:val="0"/>
                 <w:position w:val="0"/>
                 <w:sz w:val="22"/>
-                <w:shd w:fill="auto" w:val="clear"/>
               </w:rPr>
             </w:pPr>
             <w:r>
@@ -7705,7 +7519,6 @@
                 <w:spacing w:val="0"/>
                 <w:position w:val="0"/>
                 <w:sz w:val="22"/>
-                <w:shd w:fill="auto" w:val="clear"/>
               </w:rPr>
             </w:pPr>
             <w:r>
@@ -7719,7 +7532,7 @@
               </w:rPr>
               <w:t xml:space="preserve">O elemento **HTML &lt;col&gt; **define uma tabela contendo colunas e sendo utilizada para definições semanticas em todas as colunas comuns. É normalmente encontrada dentro do elemento("colgroup")}} .Este elemento permite a estilização de colunas utilizando-se do CSS, porém apenas um numero pequeno de atributos que terão efeito dentro das colunas (</w:t>
             </w:r>
-            <w:hyperlink xmlns:r="http://schemas.openxmlformats.org/officeDocument/2006/relationships" r:id="docRId12">
+            <w:hyperlink xmlns:r="http://schemas.openxmlformats.org/officeDocument/2006/relationships" r:id="docRId8">
               <w:r>
                 <w:rPr>
                   <w:rFonts w:ascii="Arial" w:hAnsi="Arial" w:cs="Arial" w:eastAsia="Arial"/>
@@ -7778,7 +7591,6 @@
                 <w:spacing w:val="0"/>
                 <w:position w:val="0"/>
                 <w:sz w:val="22"/>
-                <w:shd w:fill="auto" w:val="clear"/>
               </w:rPr>
             </w:pPr>
             <w:r>
@@ -7820,7 +7632,6 @@
                 <w:spacing w:val="0"/>
                 <w:position w:val="0"/>
                 <w:sz w:val="22"/>
-                <w:shd w:fill="auto" w:val="clear"/>
               </w:rPr>
             </w:pPr>
             <w:r>
@@ -7868,7 +7679,6 @@
                 <w:spacing w:val="0"/>
                 <w:position w:val="0"/>
                 <w:sz w:val="22"/>
-                <w:shd w:fill="auto" w:val="clear"/>
               </w:rPr>
             </w:pPr>
             <w:r>
@@ -7910,7 +7720,6 @@
                 <w:spacing w:val="0"/>
                 <w:position w:val="0"/>
                 <w:sz w:val="22"/>
-                <w:shd w:fill="auto" w:val="clear"/>
               </w:rPr>
             </w:pPr>
             <w:r>
@@ -7958,7 +7767,6 @@
                 <w:spacing w:val="0"/>
                 <w:position w:val="0"/>
                 <w:sz w:val="22"/>
-                <w:shd w:fill="auto" w:val="clear"/>
               </w:rPr>
             </w:pPr>
             <w:r>
@@ -8000,7 +7808,6 @@
                 <w:spacing w:val="0"/>
                 <w:position w:val="0"/>
                 <w:sz w:val="22"/>
-                <w:shd w:fill="auto" w:val="clear"/>
               </w:rPr>
             </w:pPr>
             <w:r>
@@ -8048,7 +7855,6 @@
                 <w:spacing w:val="0"/>
                 <w:position w:val="0"/>
                 <w:sz w:val="22"/>
-                <w:shd w:fill="auto" w:val="clear"/>
               </w:rPr>
             </w:pPr>
             <w:r>
@@ -8090,7 +7896,6 @@
                 <w:spacing w:val="0"/>
                 <w:position w:val="0"/>
                 <w:sz w:val="22"/>
-                <w:shd w:fill="auto" w:val="clear"/>
               </w:rPr>
             </w:pPr>
             <w:r>
@@ -8138,7 +7943,6 @@
                 <w:spacing w:val="0"/>
                 <w:position w:val="0"/>
                 <w:sz w:val="22"/>
-                <w:shd w:fill="auto" w:val="clear"/>
               </w:rPr>
             </w:pPr>
             <w:r>
@@ -8180,7 +7984,6 @@
                 <w:spacing w:val="0"/>
                 <w:position w:val="0"/>
                 <w:sz w:val="22"/>
-                <w:shd w:fill="auto" w:val="clear"/>
               </w:rPr>
             </w:pPr>
             <w:r>
@@ -8228,7 +8031,6 @@
                 <w:spacing w:val="0"/>
                 <w:position w:val="0"/>
                 <w:sz w:val="22"/>
-                <w:shd w:fill="auto" w:val="clear"/>
               </w:rPr>
             </w:pPr>
             <w:r>
@@ -8270,7 +8072,6 @@
                 <w:spacing w:val="0"/>
                 <w:position w:val="0"/>
                 <w:sz w:val="22"/>
-                <w:shd w:fill="auto" w:val="clear"/>
               </w:rPr>
             </w:pPr>
             <w:r>
@@ -8318,7 +8119,6 @@
                 <w:spacing w:val="0"/>
                 <w:position w:val="0"/>
                 <w:sz w:val="22"/>
-                <w:shd w:fill="auto" w:val="clear"/>
               </w:rPr>
             </w:pPr>
             <w:r>
@@ -8360,7 +8160,6 @@
                 <w:spacing w:val="0"/>
                 <w:position w:val="0"/>
                 <w:sz w:val="22"/>
-                <w:shd w:fill="auto" w:val="clear"/>
               </w:rPr>
             </w:pPr>
             <w:r>
@@ -8408,7 +8207,6 @@
                 <w:spacing w:val="0"/>
                 <w:position w:val="0"/>
                 <w:sz w:val="22"/>
-                <w:shd w:fill="auto" w:val="clear"/>
               </w:rPr>
             </w:pPr>
             <w:r>
@@ -8450,7 +8248,6 @@
                 <w:spacing w:val="0"/>
                 <w:position w:val="0"/>
                 <w:sz w:val="22"/>
-                <w:shd w:fill="auto" w:val="clear"/>
               </w:rPr>
             </w:pPr>
             <w:r>
@@ -8533,7 +8330,6 @@
                 <w:spacing w:val="0"/>
                 <w:position w:val="0"/>
                 <w:sz w:val="22"/>
-                <w:shd w:fill="auto" w:val="clear"/>
               </w:rPr>
             </w:pPr>
             <w:r>
@@ -8576,7 +8372,6 @@
                 <w:spacing w:val="0"/>
                 <w:position w:val="0"/>
                 <w:sz w:val="22"/>
-                <w:shd w:fill="auto" w:val="clear"/>
               </w:rPr>
             </w:pPr>
             <w:r>
@@ -8625,7 +8420,6 @@
                 <w:spacing w:val="0"/>
                 <w:position w:val="0"/>
                 <w:sz w:val="22"/>
-                <w:shd w:fill="auto" w:val="clear"/>
               </w:rPr>
             </w:pPr>
             <w:r>
@@ -8667,7 +8461,6 @@
                 <w:spacing w:val="0"/>
                 <w:position w:val="0"/>
                 <w:sz w:val="22"/>
-                <w:shd w:fill="auto" w:val="clear"/>
               </w:rPr>
             </w:pPr>
             <w:r>
@@ -8715,7 +8508,6 @@
                 <w:spacing w:val="0"/>
                 <w:position w:val="0"/>
                 <w:sz w:val="22"/>
-                <w:shd w:fill="auto" w:val="clear"/>
               </w:rPr>
             </w:pPr>
             <w:r>
@@ -8757,7 +8549,6 @@
                 <w:spacing w:val="0"/>
                 <w:position w:val="0"/>
                 <w:sz w:val="22"/>
-                <w:shd w:fill="auto" w:val="clear"/>
               </w:rPr>
             </w:pPr>
             <w:r>
@@ -8805,7 +8596,6 @@
                 <w:spacing w:val="0"/>
                 <w:position w:val="0"/>
                 <w:sz w:val="22"/>
-                <w:shd w:fill="auto" w:val="clear"/>
               </w:rPr>
             </w:pPr>
             <w:r>
@@ -8847,7 +8637,6 @@
                 <w:spacing w:val="0"/>
                 <w:position w:val="0"/>
                 <w:sz w:val="22"/>
-                <w:shd w:fill="auto" w:val="clear"/>
               </w:rPr>
             </w:pPr>
             <w:r>
@@ -8895,7 +8684,6 @@
                 <w:spacing w:val="0"/>
                 <w:position w:val="0"/>
                 <w:sz w:val="22"/>
-                <w:shd w:fill="auto" w:val="clear"/>
               </w:rPr>
             </w:pPr>
             <w:r>
@@ -8937,7 +8725,6 @@
                 <w:spacing w:val="0"/>
                 <w:position w:val="0"/>
                 <w:sz w:val="22"/>
-                <w:shd w:fill="auto" w:val="clear"/>
               </w:rPr>
             </w:pPr>
             <w:r>
@@ -8985,7 +8772,6 @@
                 <w:spacing w:val="0"/>
                 <w:position w:val="0"/>
                 <w:sz w:val="22"/>
-                <w:shd w:fill="auto" w:val="clear"/>
               </w:rPr>
             </w:pPr>
             <w:r>
@@ -9027,7 +8813,6 @@
                 <w:spacing w:val="0"/>
                 <w:position w:val="0"/>
                 <w:sz w:val="22"/>
-                <w:shd w:fill="auto" w:val="clear"/>
               </w:rPr>
             </w:pPr>
             <w:r>
@@ -9075,7 +8860,6 @@
                 <w:spacing w:val="0"/>
                 <w:position w:val="0"/>
                 <w:sz w:val="22"/>
-                <w:shd w:fill="auto" w:val="clear"/>
               </w:rPr>
             </w:pPr>
             <w:r>
@@ -9117,7 +8901,6 @@
                 <w:spacing w:val="0"/>
                 <w:position w:val="0"/>
                 <w:sz w:val="22"/>
-                <w:shd w:fill="auto" w:val="clear"/>
               </w:rPr>
             </w:pPr>
             <w:r>
@@ -9165,7 +8948,6 @@
                 <w:spacing w:val="0"/>
                 <w:position w:val="0"/>
                 <w:sz w:val="22"/>
-                <w:shd w:fill="auto" w:val="clear"/>
               </w:rPr>
             </w:pPr>
             <w:r>
@@ -9207,7 +8989,6 @@
                 <w:spacing w:val="0"/>
                 <w:position w:val="0"/>
                 <w:sz w:val="22"/>
-                <w:shd w:fill="auto" w:val="clear"/>
               </w:rPr>
             </w:pPr>
             <w:r>
@@ -9255,7 +9036,6 @@
                 <w:spacing w:val="0"/>
                 <w:position w:val="0"/>
                 <w:sz w:val="22"/>
-                <w:shd w:fill="auto" w:val="clear"/>
               </w:rPr>
             </w:pPr>
             <w:r>
@@ -9297,7 +9077,6 @@
                 <w:spacing w:val="0"/>
                 <w:position w:val="0"/>
                 <w:sz w:val="22"/>
-                <w:shd w:fill="auto" w:val="clear"/>
               </w:rPr>
             </w:pPr>
             <w:r>
@@ -9345,7 +9124,6 @@
                 <w:spacing w:val="0"/>
                 <w:position w:val="0"/>
                 <w:sz w:val="22"/>
-                <w:shd w:fill="auto" w:val="clear"/>
               </w:rPr>
             </w:pPr>
             <w:r>
@@ -9387,7 +9165,6 @@
                 <w:spacing w:val="0"/>
                 <w:position w:val="0"/>
                 <w:sz w:val="22"/>
-                <w:shd w:fill="auto" w:val="clear"/>
               </w:rPr>
             </w:pPr>
             <w:r>
@@ -9435,7 +9212,6 @@
                 <w:spacing w:val="0"/>
                 <w:position w:val="0"/>
                 <w:sz w:val="22"/>
-                <w:shd w:fill="auto" w:val="clear"/>
               </w:rPr>
             </w:pPr>
             <w:r>
@@ -9477,7 +9253,6 @@
                 <w:spacing w:val="0"/>
                 <w:position w:val="0"/>
                 <w:sz w:val="22"/>
-                <w:shd w:fill="auto" w:val="clear"/>
               </w:rPr>
             </w:pPr>
             <w:r>
@@ -9525,7 +9300,6 @@
                 <w:spacing w:val="0"/>
                 <w:position w:val="0"/>
                 <w:sz w:val="22"/>
-                <w:shd w:fill="auto" w:val="clear"/>
               </w:rPr>
             </w:pPr>
             <w:r>
@@ -9567,7 +9341,6 @@
                 <w:spacing w:val="0"/>
                 <w:position w:val="0"/>
                 <w:sz w:val="22"/>
-                <w:shd w:fill="auto" w:val="clear"/>
               </w:rPr>
             </w:pPr>
             <w:r>
@@ -9615,7 +9388,6 @@
                 <w:spacing w:val="0"/>
                 <w:position w:val="0"/>
                 <w:sz w:val="22"/>
-                <w:shd w:fill="auto" w:val="clear"/>
               </w:rPr>
             </w:pPr>
             <w:r>
@@ -9657,7 +9429,6 @@
                 <w:spacing w:val="0"/>
                 <w:position w:val="0"/>
                 <w:sz w:val="22"/>
-                <w:shd w:fill="auto" w:val="clear"/>
               </w:rPr>
             </w:pPr>
             <w:r>
@@ -9705,7 +9476,6 @@
                 <w:spacing w:val="0"/>
                 <w:position w:val="0"/>
                 <w:sz w:val="22"/>
-                <w:shd w:fill="auto" w:val="clear"/>
               </w:rPr>
             </w:pPr>
             <w:r>
@@ -9747,7 +9517,6 @@
                 <w:spacing w:val="0"/>
                 <w:position w:val="0"/>
                 <w:sz w:val="22"/>
-                <w:shd w:fill="auto" w:val="clear"/>
               </w:rPr>
             </w:pPr>
             <w:r>

--- a/Front_End_Rocketseat/Principais elementos HTML.docx
+++ b/Front_End_Rocketseat/Principais elementos HTML.docx
@@ -751,8 +751,8 @@
         <w:t xml:space="preserve">Resultado (&lt;h1&gt; é uma tag com display block padrão):</w:t>
       </w:r>
       <w:r>
-        <w:object w:dxaOrig="971" w:dyaOrig="971">
-          <v:rect xmlns:o="urn:schemas-microsoft-com:office:office" xmlns:v="urn:schemas-microsoft-com:vml" id="rectole0000000000" style="width:48.550000pt;height:48.550000pt" o:preferrelative="t" o:ole="">
+        <w:object w:dxaOrig="992" w:dyaOrig="992">
+          <v:rect xmlns:o="urn:schemas-microsoft-com:office:office" xmlns:v="urn:schemas-microsoft-com:vml" id="rectole0000000000" style="width:49.600000pt;height:49.600000pt" o:preferrelative="t" o:ole="">
             <o:lock v:ext="edit"/>
             <v:imagedata xmlns:r="http://schemas.openxmlformats.org/officeDocument/2006/relationships" r:id="docRId1" o:title=""/>
           </v:rect>
@@ -9536,34 +9536,6 @@
     </w:tbl>
     <w:p>
       <w:pPr>
-        <w:spacing w:before="360" w:after="80" w:line="240"/>
-        <w:ind w:right="0" w:left="0" w:firstLine="0"/>
-        <w:jc w:val="left"/>
-        <w:rPr>
-          <w:rFonts w:ascii="Arial" w:hAnsi="Arial" w:cs="Arial" w:eastAsia="Arial"/>
-          <w:b/>
-          <w:color w:val="auto"/>
-          <w:spacing w:val="0"/>
-          <w:position w:val="0"/>
-          <w:sz w:val="34"/>
-          <w:shd w:fill="auto" w:val="clear"/>
-        </w:rPr>
-      </w:pPr>
-      <w:r>
-        <w:rPr>
-          <w:rFonts w:ascii="Arial" w:hAnsi="Arial" w:cs="Arial" w:eastAsia="Arial"/>
-          <w:b/>
-          <w:color w:val="auto"/>
-          <w:spacing w:val="0"/>
-          <w:position w:val="0"/>
-          <w:sz w:val="34"/>
-          <w:shd w:fill="auto" w:val="clear"/>
-        </w:rPr>
-        <w:t xml:space="preserve">Referências bibliográficas</w:t>
-      </w:r>
-    </w:p>
-    <w:p>
-      <w:pPr>
         <w:spacing w:before="0" w:after="0" w:line="276"/>
         <w:ind w:right="0" w:left="0" w:firstLine="0"/>
         <w:jc w:val="left"/>

--- a/Front_End_Rocketseat/Principais elementos HTML.docx
+++ b/Front_End_Rocketseat/Principais elementos HTML.docx
@@ -712,21 +712,6 @@
     </w:p>
     <w:p>
       <w:pPr>
-        <w:spacing w:before="0" w:after="0" w:line="276"/>
-        <w:ind w:right="0" w:left="0" w:firstLine="0"/>
-        <w:jc w:val="left"/>
-        <w:rPr>
-          <w:rFonts w:ascii="Arial" w:hAnsi="Arial" w:cs="Arial" w:eastAsia="Arial"/>
-          <w:color w:val="auto"/>
-          <w:spacing w:val="0"/>
-          <w:position w:val="0"/>
-          <w:sz w:val="22"/>
-          <w:shd w:fill="auto" w:val="clear"/>
-        </w:rPr>
-      </w:pPr>
-    </w:p>
-    <w:p>
-      <w:pPr>
         <w:spacing w:before="240" w:after="240" w:line="240"/>
         <w:ind w:right="0" w:left="0" w:firstLine="0"/>
         <w:jc w:val="left"/>
@@ -751,8 +736,8 @@
         <w:t xml:space="preserve">Resultado (&lt;h1&gt; é uma tag com display block padrão):</w:t>
       </w:r>
       <w:r>
-        <w:object w:dxaOrig="992" w:dyaOrig="992">
-          <v:rect xmlns:o="urn:schemas-microsoft-com:office:office" xmlns:v="urn:schemas-microsoft-com:vml" id="rectole0000000000" style="width:49.600000pt;height:49.600000pt" o:preferrelative="t" o:ole="">
+        <w:object w:dxaOrig="1012" w:dyaOrig="1012">
+          <v:rect xmlns:o="urn:schemas-microsoft-com:office:office" xmlns:v="urn:schemas-microsoft-com:vml" id="rectole0000000000" style="width:50.600000pt;height:50.600000pt" o:preferrelative="t" o:ole="">
             <o:lock v:ext="edit"/>
             <v:imagedata xmlns:r="http://schemas.openxmlformats.org/officeDocument/2006/relationships" r:id="docRId1" o:title=""/>
           </v:rect>

--- a/Front_End_Rocketseat/Principais elementos HTML.docx
+++ b/Front_End_Rocketseat/Principais elementos HTML.docx
@@ -9,11 +9,10 @@
         <w:jc w:val="left"/>
         <w:rPr>
           <w:rFonts w:ascii="Arial" w:hAnsi="Arial" w:cs="Arial" w:eastAsia="Arial"/>
-          <w:b/>
-          <w:color w:val="auto"/>
-          <w:spacing w:val="0"/>
-          <w:position w:val="0"/>
-          <w:sz w:val="46"/>
+          <w:color w:val="auto"/>
+          <w:spacing w:val="0"/>
+          <w:position w:val="0"/>
+          <w:sz w:val="22"/>
           <w:shd w:fill="auto" w:val="clear"/>
         </w:rPr>
       </w:pPr>
@@ -28,55 +27,6 @@
           <w:shd w:fill="auto" w:val="clear"/>
         </w:rPr>
         <w:t xml:space="preserve">Principais elementos HTML</w:t>
-      </w:r>
-    </w:p>
-    <w:p>
-      <w:pPr>
-        <w:spacing w:before="240" w:after="240" w:line="240"/>
-        <w:ind w:right="0" w:left="0" w:firstLine="0"/>
-        <w:jc w:val="left"/>
-        <w:rPr>
-          <w:rFonts w:ascii="Arial" w:hAnsi="Arial" w:cs="Arial" w:eastAsia="Arial"/>
-          <w:color w:val="auto"/>
-          <w:spacing w:val="0"/>
-          <w:position w:val="0"/>
-          <w:sz w:val="22"/>
-          <w:shd w:fill="auto" w:val="clear"/>
-        </w:rPr>
-      </w:pPr>
-      <w:r>
-        <w:rPr>
-          <w:rFonts w:ascii="Segoe UI Symbol" w:hAnsi="Segoe UI Symbol" w:cs="Segoe UI Symbol" w:eastAsia="Segoe UI Symbol"/>
-          <w:color w:val="auto"/>
-          <w:spacing w:val="0"/>
-          <w:position w:val="0"/>
-          <w:sz w:val="22"/>
-          <w:shd w:fill="auto" w:val="clear"/>
-        </w:rPr>
-        <w:t xml:space="preserve">✅</w:t>
-      </w:r>
-      <w:r>
-        <w:rPr>
-          <w:rFonts w:ascii="Arial Unicode MS" w:hAnsi="Arial Unicode MS" w:cs="Arial Unicode MS" w:eastAsia="Arial Unicode MS"/>
-          <w:color w:val="auto"/>
-          <w:spacing w:val="0"/>
-          <w:position w:val="0"/>
-          <w:sz w:val="22"/>
-          <w:shd w:fill="auto" w:val="clear"/>
-        </w:rPr>
-        <w:t xml:space="preserve"> </w:t>
-      </w:r>
-      <w:r>
-        <w:rPr>
-          <w:rFonts w:ascii="Arial" w:hAnsi="Arial" w:cs="Arial" w:eastAsia="Arial"/>
-          <w:b/>
-          <w:color w:val="auto"/>
-          <w:spacing w:val="0"/>
-          <w:position w:val="0"/>
-          <w:sz w:val="22"/>
-          <w:shd w:fill="auto" w:val="clear"/>
-        </w:rPr>
-        <w:t xml:space="preserve">Índice</w:t>
       </w:r>
     </w:p>
     <w:p>
@@ -736,8 +686,8 @@
         <w:t xml:space="preserve">Resultado (&lt;h1&gt; é uma tag com display block padrão):</w:t>
       </w:r>
       <w:r>
-        <w:object w:dxaOrig="1012" w:dyaOrig="1012">
-          <v:rect xmlns:o="urn:schemas-microsoft-com:office:office" xmlns:v="urn:schemas-microsoft-com:vml" id="rectole0000000000" style="width:50.600000pt;height:50.600000pt" o:preferrelative="t" o:ole="">
+        <w:object w:dxaOrig="1032" w:dyaOrig="1032">
+          <v:rect xmlns:o="urn:schemas-microsoft-com:office:office" xmlns:v="urn:schemas-microsoft-com:vml" id="rectole0000000000" style="width:51.600000pt;height:51.600000pt" o:preferrelative="t" o:ole="">
             <o:lock v:ext="edit"/>
             <v:imagedata xmlns:r="http://schemas.openxmlformats.org/officeDocument/2006/relationships" r:id="docRId1" o:title=""/>
           </v:rect>

--- a/Front_End_Rocketseat/Principais elementos HTML.docx
+++ b/Front_End_Rocketseat/Principais elementos HTML.docx
@@ -36,11 +36,10 @@
         <w:jc w:val="left"/>
         <w:rPr>
           <w:rFonts w:ascii="Arial" w:hAnsi="Arial" w:cs="Arial" w:eastAsia="Arial"/>
-          <w:b/>
-          <w:color w:val="auto"/>
-          <w:spacing w:val="0"/>
-          <w:position w:val="0"/>
-          <w:sz w:val="46"/>
+          <w:color w:val="auto"/>
+          <w:spacing w:val="0"/>
+          <w:position w:val="0"/>
+          <w:sz w:val="22"/>
           <w:shd w:fill="auto" w:val="clear"/>
         </w:rPr>
       </w:pPr>
@@ -56,21 +55,6 @@
         </w:rPr>
         <w:t xml:space="preserve">O que é HTML?</w:t>
       </w:r>
-    </w:p>
-    <w:p>
-      <w:pPr>
-        <w:spacing w:before="0" w:after="0" w:line="276"/>
-        <w:ind w:right="0" w:left="0" w:firstLine="0"/>
-        <w:jc w:val="left"/>
-        <w:rPr>
-          <w:rFonts w:ascii="Arial" w:hAnsi="Arial" w:cs="Arial" w:eastAsia="Arial"/>
-          <w:color w:val="auto"/>
-          <w:spacing w:val="0"/>
-          <w:position w:val="0"/>
-          <w:sz w:val="22"/>
-          <w:shd w:fill="auto" w:val="clear"/>
-        </w:rPr>
-      </w:pPr>
     </w:p>
     <w:p>
       <w:pPr>
@@ -686,8 +670,8 @@
         <w:t xml:space="preserve">Resultado (&lt;h1&gt; é uma tag com display block padrão):</w:t>
       </w:r>
       <w:r>
-        <w:object w:dxaOrig="1032" w:dyaOrig="1032">
-          <v:rect xmlns:o="urn:schemas-microsoft-com:office:office" xmlns:v="urn:schemas-microsoft-com:vml" id="rectole0000000000" style="width:51.600000pt;height:51.600000pt" o:preferrelative="t" o:ole="">
+        <w:object w:dxaOrig="1052" w:dyaOrig="1052">
+          <v:rect xmlns:o="urn:schemas-microsoft-com:office:office" xmlns:v="urn:schemas-microsoft-com:vml" id="rectole0000000000" style="width:52.600000pt;height:52.600000pt" o:preferrelative="t" o:ole="">
             <o:lock v:ext="edit"/>
             <v:imagedata xmlns:r="http://schemas.openxmlformats.org/officeDocument/2006/relationships" r:id="docRId1" o:title=""/>
           </v:rect>
